--- a/Practise 10.docx
+++ b/Practise 10.docx
@@ -15,6 +15,8 @@
           <w:szCs w:val="36"/>
         </w:rPr>
       </w:pPr>
+      <w:bookmarkStart w:id="0" w:name="_GoBack"/>
+      <w:bookmarkEnd w:id="0"/>
       <w:r>
         <w:rPr>
           <w:rFonts w:ascii="Arial" w:eastAsia="Times New Roman" w:hAnsi="Arial" w:cs="Arial"/>
@@ -511,7 +513,6 @@
           <w:sz w:val="24"/>
           <w:szCs w:val="24"/>
         </w:rPr>
-        <w:lastRenderedPageBreak/>
         <w:t>The creation of jobs.</w:t>
       </w:r>
     </w:p>
@@ -637,13 +638,10 @@
         <w:t>Poorly-planned development can create 13 …………………. with local fishers.</w:t>
       </w:r>
     </w:p>
-    <w:p>
-      <w:bookmarkStart w:id="0" w:name="_GoBack"/>
-      <w:bookmarkEnd w:id="0"/>
-    </w:p>
+    <w:p/>
     <w:sectPr>
-      <w:pgSz w:w="15840" w:h="12240" w:orient="landscape"/>
-      <w:pgMar w:top="1440" w:right="1440" w:bottom="1440" w:left="1440" w:header="720" w:footer="720" w:gutter="0"/>
+      <w:pgSz w:w="12240" w:h="15840"/>
+      <w:pgMar w:top="1440" w:right="1440" w:bottom="1440" w:left="540" w:header="720" w:footer="720" w:gutter="0"/>
       <w:cols w:space="720"/>
       <w:docGrid w:linePitch="360"/>
     </w:sectPr>
